--- a/Порядок установки ПО.docx
+++ b/Порядок установки ПО.docx
@@ -2112,699 +2112,569 @@
       <w:r>
         <w:t>,</w:t>
       </w:r>
+      <w:r>
+        <w:t xml:space="preserve"> </w:t>
+      </w:r>
+      <w:proofErr w:type="gramStart"/>
+      <w:r>
+        <w:t>при помощи</w:t>
+      </w:r>
+      <w:proofErr w:type="gramEnd"/>
+      <w:r>
+        <w:t xml:space="preserve"> установленной в п.2 оболочки</w:t>
+      </w:r>
+      <w:r>
+        <w:t>)</w:t>
+      </w:r>
+      <w:r>
+        <w:t xml:space="preserve"> </w:t>
+      </w:r>
+    </w:p>
+    <w:p>
+      <w:pPr>
+        <w:pStyle w:val="a3"/>
+      </w:pPr>
+      <w:r>
+        <w:t>7</w:t>
+      </w:r>
+      <w:r>
+        <w:t xml:space="preserve">.2) </w:t>
+      </w:r>
+      <w:r>
+        <w:t xml:space="preserve">Запустить </w:t>
+      </w:r>
+      <w:proofErr w:type="spellStart"/>
+      <w:r>
+        <w:t>cmd</w:t>
+      </w:r>
+      <w:proofErr w:type="spellEnd"/>
+      <w:r>
+        <w:t xml:space="preserve"> </w:t>
+      </w:r>
+      <w:r>
+        <w:t>от имени администратора</w:t>
+      </w:r>
+      <w:r>
+        <w:t xml:space="preserve"> </w:t>
+      </w:r>
+      <w:r>
+        <w:t>и выполнить последовательно команды</w:t>
+      </w:r>
+      <w:r>
+        <w:t>:</w:t>
+      </w:r>
+    </w:p>
+    <w:p>
+      <w:pPr>
+        <w:pStyle w:val="a3"/>
+        <w:ind w:left="1134"/>
+        <w:rPr>
+          <w:lang w:val="en-US"/>
+        </w:rPr>
+      </w:pPr>
+      <w:r>
+        <w:rPr>
+          <w:lang w:val="en-US"/>
+        </w:rPr>
+        <w:t>7</w:t>
+      </w:r>
+      <w:r>
+        <w:rPr>
+          <w:lang w:val="en-US"/>
+        </w:rPr>
+        <w:t xml:space="preserve">.2.1) </w:t>
+      </w:r>
+      <w:r>
+        <w:rPr>
+          <w:lang w:val="en-US"/>
+        </w:rPr>
+        <w:t>cd</w:t>
+      </w:r>
+      <w:r>
+        <w:rPr>
+          <w:lang w:val="en-US"/>
+        </w:rPr>
+        <w:t xml:space="preserve"> &lt;</w:t>
+      </w:r>
+      <w:r>
+        <w:t>папка</w:t>
+      </w:r>
+      <w:r>
+        <w:rPr>
+          <w:lang w:val="en-US"/>
+        </w:rPr>
+        <w:t xml:space="preserve"> </w:t>
+      </w:r>
+      <w:r>
+        <w:rPr>
+          <w:lang w:val="en-US"/>
+        </w:rPr>
+        <w:t>React</w:t>
+      </w:r>
+      <w:r>
+        <w:rPr>
+          <w:lang w:val="en-US"/>
+        </w:rPr>
+        <w:t>.</w:t>
+      </w:r>
+      <w:r>
+        <w:rPr>
+          <w:lang w:val="en-US"/>
+        </w:rPr>
+        <w:t>js</w:t>
+      </w:r>
+      <w:r>
+        <w:rPr>
+          <w:lang w:val="en-US"/>
+        </w:rPr>
+        <w:t xml:space="preserve"> </w:t>
+      </w:r>
+      <w:r>
+        <w:rPr>
+          <w:lang w:val="en-US"/>
+        </w:rPr>
+        <w:t>frontend</w:t>
+      </w:r>
+      <w:r>
+        <w:rPr>
+          <w:lang w:val="en-US"/>
+        </w:rPr>
+        <w:t>-</w:t>
+      </w:r>
+      <w:r>
+        <w:t>сервера</w:t>
+      </w:r>
+      <w:r>
+        <w:rPr>
+          <w:lang w:val="en-US"/>
+        </w:rPr>
+        <w:t xml:space="preserve"> </w:t>
+      </w:r>
+      <w:r>
+        <w:rPr>
+          <w:lang w:val="en-US"/>
+        </w:rPr>
+        <w:t>&gt;</w:t>
+      </w:r>
+    </w:p>
+    <w:p>
+      <w:pPr>
+        <w:pStyle w:val="a3"/>
+        <w:ind w:left="1134"/>
+        <w:rPr>
+          <w:lang w:val="en-US"/>
+        </w:rPr>
+      </w:pPr>
+      <w:r>
+        <w:t>7</w:t>
+      </w:r>
+      <w:r>
+        <w:t>.</w:t>
+      </w:r>
+      <w:r>
+        <w:t>2.2)</w:t>
+      </w:r>
+      <w:r>
+        <w:t xml:space="preserve"> </w:t>
+      </w:r>
+      <w:proofErr w:type="spellStart"/>
+      <w:r>
+        <w:rPr>
+          <w:lang w:val="en-US"/>
+        </w:rPr>
+        <w:t>npm</w:t>
+      </w:r>
+      <w:proofErr w:type="spellEnd"/>
+      <w:r>
+        <w:t xml:space="preserve"> </w:t>
+      </w:r>
+      <w:r>
+        <w:rPr>
+          <w:lang w:val="en-US"/>
+        </w:rPr>
+        <w:t>update</w:t>
+      </w:r>
+    </w:p>
+    <w:p>
+      <w:pPr>
+        <w:pStyle w:val="a3"/>
+        <w:ind w:left="1134"/>
+      </w:pPr>
+      <w:r>
+        <w:t xml:space="preserve">7.2.3) </w:t>
+      </w:r>
+      <w:proofErr w:type="spellStart"/>
+      <w:r>
+        <w:t>npm</w:t>
+      </w:r>
+      <w:proofErr w:type="spellEnd"/>
+      <w:r>
+        <w:t xml:space="preserve"> </w:t>
+      </w:r>
+      <w:proofErr w:type="spellStart"/>
+      <w:r>
+        <w:t>install</w:t>
+      </w:r>
+      <w:proofErr w:type="spellEnd"/>
+    </w:p>
+    <w:p>
+      <w:pPr>
+        <w:pStyle w:val="a3"/>
+        <w:ind w:left="709"/>
+      </w:pPr>
+      <w:r>
+        <w:t xml:space="preserve">7.3) </w:t>
+      </w:r>
+      <w:proofErr w:type="spellStart"/>
+      <w:r>
+        <w:t>Настоить</w:t>
+      </w:r>
+      <w:proofErr w:type="spellEnd"/>
+      <w:r>
+        <w:t xml:space="preserve"> </w:t>
+      </w:r>
+      <w:r>
+        <w:rPr>
+          <w:lang w:val="en-US"/>
+        </w:rPr>
+        <w:t>React</w:t>
+      </w:r>
+      <w:r>
+        <w:t>.</w:t>
+      </w:r>
+      <w:proofErr w:type="spellStart"/>
+      <w:r>
+        <w:rPr>
+          <w:lang w:val="en-US"/>
+        </w:rPr>
+        <w:t>js</w:t>
+      </w:r>
+      <w:proofErr w:type="spellEnd"/>
+      <w:r>
+        <w:t xml:space="preserve"> </w:t>
+      </w:r>
+      <w:r>
+        <w:rPr>
+          <w:lang w:val="en-US"/>
+        </w:rPr>
+        <w:t>frontend</w:t>
+      </w:r>
+      <w:r>
+        <w:t>-</w:t>
+      </w:r>
+      <w:r>
+        <w:t>сервер</w:t>
+      </w:r>
+      <w:r>
+        <w:t xml:space="preserve"> на коннект к </w:t>
+      </w:r>
+      <w:r>
+        <w:rPr>
+          <w:lang w:val="en-US"/>
+        </w:rPr>
+        <w:t>Node</w:t>
+      </w:r>
+      <w:r>
+        <w:t>.</w:t>
+      </w:r>
+      <w:proofErr w:type="spellStart"/>
+      <w:r>
+        <w:rPr>
+          <w:lang w:val="en-US"/>
+        </w:rPr>
+        <w:t>js</w:t>
+      </w:r>
+      <w:proofErr w:type="spellEnd"/>
+      <w:r>
+        <w:t xml:space="preserve"> </w:t>
+      </w:r>
+      <w:r>
+        <w:rPr>
+          <w:lang w:val="en-US"/>
+        </w:rPr>
+        <w:t>backend</w:t>
+      </w:r>
+      <w:r>
+        <w:t>-</w:t>
+      </w:r>
+      <w:r>
+        <w:t>серверу</w:t>
+      </w:r>
+      <w:r>
+        <w:t xml:space="preserve"> (сервер данных)</w:t>
+      </w:r>
+      <w:r>
+        <w:t xml:space="preserve"> в файле</w:t>
+      </w:r>
+    </w:p>
+    <w:p>
+      <w:pPr>
+        <w:pStyle w:val="a3"/>
+        <w:ind w:left="709"/>
+      </w:pPr>
+      <w:r>
+        <w:t>&lt;</w:t>
+      </w:r>
+      <w:r>
+        <w:t>папка</w:t>
+      </w:r>
+      <w:r>
+        <w:t xml:space="preserve"> </w:t>
+      </w:r>
+      <w:r>
+        <w:rPr>
+          <w:lang w:val="en-US"/>
+        </w:rPr>
+        <w:t>React</w:t>
+      </w:r>
+      <w:r>
+        <w:t>.</w:t>
+      </w:r>
+      <w:proofErr w:type="spellStart"/>
+      <w:r>
+        <w:rPr>
+          <w:lang w:val="en-US"/>
+        </w:rPr>
+        <w:t>js</w:t>
+      </w:r>
+      <w:proofErr w:type="spellEnd"/>
+      <w:r>
+        <w:t xml:space="preserve"> </w:t>
+      </w:r>
+      <w:r>
+        <w:rPr>
+          <w:lang w:val="en-US"/>
+        </w:rPr>
+        <w:t>frontend</w:t>
+      </w:r>
+      <w:r>
+        <w:t>-</w:t>
+      </w:r>
+      <w:proofErr w:type="gramStart"/>
+      <w:r>
+        <w:t>сервера</w:t>
+      </w:r>
+      <w:r>
+        <w:t xml:space="preserve"> &gt;</w:t>
+      </w:r>
+      <w:proofErr w:type="gramEnd"/>
+      <w:r>
+        <w:t>\</w:t>
+      </w:r>
+      <w:r>
+        <w:rPr>
+          <w:lang w:val="en-US"/>
+        </w:rPr>
+        <w:t>public</w:t>
+      </w:r>
+      <w:r>
+        <w:t>\</w:t>
+      </w:r>
+      <w:proofErr w:type="spellStart"/>
+      <w:r>
+        <w:rPr>
+          <w:lang w:val="en-US"/>
+        </w:rPr>
+        <w:t>config</w:t>
+      </w:r>
+      <w:proofErr w:type="spellEnd"/>
+      <w:r>
+        <w:t>.</w:t>
+      </w:r>
+      <w:proofErr w:type="spellStart"/>
+      <w:r>
+        <w:rPr>
+          <w:lang w:val="en-US"/>
+        </w:rPr>
+        <w:t>json</w:t>
+      </w:r>
+      <w:proofErr w:type="spellEnd"/>
+      <w:r>
+        <w:t xml:space="preserve"> </w:t>
+      </w:r>
+      <w:r>
+        <w:t>как в примере ниже:</w:t>
+      </w:r>
+    </w:p>
+    <w:p>
+      <w:pPr>
+        <w:pStyle w:val="a3"/>
+        <w:ind w:left="709"/>
+      </w:pPr>
+      <w:r>
+        <w:t>{</w:t>
+      </w:r>
+    </w:p>
+    <w:p>
+      <w:pPr>
+        <w:pStyle w:val="a3"/>
+        <w:ind w:left="709"/>
+      </w:pPr>
+      <w:r>
+        <w:t xml:space="preserve">  "</w:t>
+      </w:r>
+      <w:proofErr w:type="spellStart"/>
+      <w:r>
+        <w:t>dataServer</w:t>
+      </w:r>
+      <w:proofErr w:type="spellEnd"/>
+      <w:r>
+        <w:t>": "http://127.0.0.1:3777",</w:t>
+      </w:r>
+    </w:p>
+    <w:p>
+      <w:pPr>
+        <w:pStyle w:val="a3"/>
+        <w:ind w:left="709"/>
+      </w:pPr>
+      <w:r>
+        <w:t xml:space="preserve">  "</w:t>
+      </w:r>
+      <w:proofErr w:type="spellStart"/>
+      <w:r>
+        <w:t>dbtype</w:t>
+      </w:r>
+      <w:proofErr w:type="spellEnd"/>
+      <w:r>
+        <w:t>": "</w:t>
+      </w:r>
+      <w:proofErr w:type="spellStart"/>
+      <w:r>
+        <w:t>mssql</w:t>
+      </w:r>
+      <w:proofErr w:type="spellEnd"/>
+      <w:r>
+        <w:t>"</w:t>
+      </w:r>
+    </w:p>
+    <w:p>
+      <w:pPr>
+        <w:pStyle w:val="a3"/>
+        <w:ind w:left="709"/>
+      </w:pPr>
+      <w:r>
+        <w:t>}</w:t>
+      </w:r>
+    </w:p>
+    <w:p>
+      <w:pPr>
+        <w:pStyle w:val="a3"/>
+      </w:pPr>
+      <w:r>
+        <w:t>7</w:t>
+      </w:r>
+      <w:r>
+        <w:t>.4</w:t>
+      </w:r>
+      <w:r>
+        <w:t xml:space="preserve">) </w:t>
+      </w:r>
+      <w:r>
+        <w:t xml:space="preserve">Для запуска </w:t>
+      </w:r>
+      <w:r>
+        <w:rPr>
+          <w:lang w:val="en-US"/>
+        </w:rPr>
+        <w:t>React</w:t>
+      </w:r>
+      <w:r>
+        <w:t>.</w:t>
+      </w:r>
+      <w:proofErr w:type="spellStart"/>
+      <w:r>
+        <w:rPr>
+          <w:lang w:val="en-US"/>
+        </w:rPr>
+        <w:t>js</w:t>
+      </w:r>
+      <w:proofErr w:type="spellEnd"/>
+      <w:r>
+        <w:t xml:space="preserve"> </w:t>
+      </w:r>
+      <w:r>
+        <w:rPr>
+          <w:lang w:val="en-US"/>
+        </w:rPr>
+        <w:t>frontend</w:t>
+      </w:r>
+      <w:r>
+        <w:t>-</w:t>
+      </w:r>
+      <w:r>
+        <w:t>сервера</w:t>
+      </w:r>
+      <w:r>
+        <w:t xml:space="preserve"> в режиме «разработчика»</w:t>
+      </w:r>
+      <w:r>
+        <w:t xml:space="preserve"> использовать .</w:t>
+      </w:r>
+      <w:proofErr w:type="spellStart"/>
+      <w:r>
+        <w:t>bat</w:t>
+      </w:r>
+      <w:proofErr w:type="spellEnd"/>
+      <w:r>
+        <w:t xml:space="preserve">-файл с содержимым как в примере ниже: </w:t>
+      </w:r>
+    </w:p>
+    <w:p>
+      <w:pPr>
+        <w:pStyle w:val="a3"/>
+        <w:rPr>
+          <w:lang w:val="en-US"/>
+        </w:rPr>
+      </w:pPr>
+      <w:proofErr w:type="gramStart"/>
+      <w:r>
+        <w:rPr>
+          <w:lang w:val="en-US"/>
+        </w:rPr>
+        <w:t>cd</w:t>
+      </w:r>
+      <w:proofErr w:type="gramEnd"/>
+      <w:r>
+        <w:rPr>
+          <w:lang w:val="en-US"/>
+        </w:rPr>
+        <w:t xml:space="preserve"> </w:t>
+      </w:r>
+      <w:r>
+        <w:rPr>
+          <w:lang w:val="en-US"/>
+        </w:rPr>
+        <w:t>C:\webolap\</w:t>
+      </w:r>
+      <w:r>
+        <w:rPr>
+          <w:lang w:val="en-US"/>
+        </w:rPr>
+        <w:t>react-olap</w:t>
+      </w:r>
+    </w:p>
+    <w:p>
+      <w:pPr>
+        <w:pStyle w:val="a3"/>
+      </w:pPr>
+      <w:proofErr w:type="spellStart"/>
+      <w:r>
+        <w:rPr>
+          <w:lang w:val="en-US"/>
+        </w:rPr>
+        <w:t>npm</w:t>
+      </w:r>
+      <w:proofErr w:type="spellEnd"/>
+      <w:r>
+        <w:rPr>
+          <w:lang w:val="en-US"/>
+        </w:rPr>
+        <w:t xml:space="preserve"> start</w:t>
+      </w:r>
       <w:bookmarkStart w:id="0" w:name="_GoBack"/>
       <w:bookmarkEnd w:id="0"/>
-      <w:r>
-        <w:t xml:space="preserve"> </w:t>
-      </w:r>
-      <w:proofErr w:type="gramStart"/>
-      <w:r>
-        <w:t>при помощи</w:t>
-      </w:r>
-      <w:proofErr w:type="gramEnd"/>
-      <w:r>
-        <w:t xml:space="preserve"> установленной в п.2 оболочки</w:t>
-      </w:r>
-      <w:r>
-        <w:t>)</w:t>
-      </w:r>
-      <w:r>
-        <w:t xml:space="preserve"> </w:t>
-      </w:r>
-    </w:p>
-    <w:p>
-      <w:pPr>
-        <w:pStyle w:val="a3"/>
-      </w:pPr>
-      <w:r>
-        <w:t>7</w:t>
-      </w:r>
-      <w:r>
-        <w:t xml:space="preserve">.2) </w:t>
-      </w:r>
-      <w:r>
-        <w:t xml:space="preserve">Запустить </w:t>
-      </w:r>
-      <w:proofErr w:type="spellStart"/>
-      <w:r>
-        <w:t>cmd</w:t>
-      </w:r>
-      <w:proofErr w:type="spellEnd"/>
-      <w:r>
-        <w:t xml:space="preserve"> </w:t>
-      </w:r>
-      <w:r>
-        <w:t>от имени администратора</w:t>
-      </w:r>
-      <w:r>
-        <w:t xml:space="preserve"> </w:t>
-      </w:r>
-      <w:r>
-        <w:t>и выполнить последовательно команды</w:t>
-      </w:r>
-      <w:r>
-        <w:t>:</w:t>
-      </w:r>
-    </w:p>
-    <w:p>
-      <w:pPr>
-        <w:pStyle w:val="a3"/>
-        <w:ind w:left="1134"/>
-        <w:rPr>
-          <w:lang w:val="en-US"/>
-        </w:rPr>
-      </w:pPr>
-      <w:r>
-        <w:rPr>
-          <w:lang w:val="en-US"/>
-        </w:rPr>
-        <w:t>7</w:t>
-      </w:r>
-      <w:r>
-        <w:rPr>
-          <w:lang w:val="en-US"/>
-        </w:rPr>
-        <w:t xml:space="preserve">.2.1) </w:t>
-      </w:r>
-      <w:r>
-        <w:rPr>
-          <w:lang w:val="en-US"/>
-        </w:rPr>
-        <w:t>cd</w:t>
-      </w:r>
-      <w:r>
-        <w:rPr>
-          <w:lang w:val="en-US"/>
-        </w:rPr>
-        <w:t xml:space="preserve"> &lt;</w:t>
-      </w:r>
-      <w:r>
-        <w:t>папка</w:t>
-      </w:r>
-      <w:r>
-        <w:rPr>
-          <w:lang w:val="en-US"/>
-        </w:rPr>
-        <w:t xml:space="preserve"> </w:t>
-      </w:r>
-      <w:r>
-        <w:rPr>
-          <w:lang w:val="en-US"/>
-        </w:rPr>
-        <w:t>React</w:t>
-      </w:r>
-      <w:r>
-        <w:rPr>
-          <w:lang w:val="en-US"/>
-        </w:rPr>
-        <w:t>.</w:t>
-      </w:r>
-      <w:r>
-        <w:rPr>
-          <w:lang w:val="en-US"/>
-        </w:rPr>
-        <w:t>js</w:t>
-      </w:r>
-      <w:r>
-        <w:rPr>
-          <w:lang w:val="en-US"/>
-        </w:rPr>
-        <w:t xml:space="preserve"> </w:t>
-      </w:r>
-      <w:r>
-        <w:rPr>
-          <w:lang w:val="en-US"/>
-        </w:rPr>
-        <w:t>frontend</w:t>
-      </w:r>
-      <w:r>
-        <w:rPr>
-          <w:lang w:val="en-US"/>
-        </w:rPr>
-        <w:t>-</w:t>
-      </w:r>
-      <w:r>
-        <w:t>сервера</w:t>
-      </w:r>
-      <w:r>
-        <w:rPr>
-          <w:lang w:val="en-US"/>
-        </w:rPr>
-        <w:t xml:space="preserve"> </w:t>
-      </w:r>
-      <w:r>
-        <w:rPr>
-          <w:lang w:val="en-US"/>
-        </w:rPr>
-        <w:t>&gt;</w:t>
-      </w:r>
-    </w:p>
-    <w:p>
-      <w:pPr>
-        <w:pStyle w:val="a3"/>
-        <w:ind w:left="1134"/>
-        <w:rPr>
-          <w:lang w:val="en-US"/>
-        </w:rPr>
-      </w:pPr>
-      <w:r>
-        <w:t>7</w:t>
-      </w:r>
-      <w:r>
-        <w:t>.</w:t>
-      </w:r>
-      <w:r>
-        <w:t>2.2)</w:t>
-      </w:r>
-      <w:r>
-        <w:t xml:space="preserve"> </w:t>
-      </w:r>
-      <w:proofErr w:type="spellStart"/>
-      <w:r>
-        <w:rPr>
-          <w:lang w:val="en-US"/>
-        </w:rPr>
-        <w:t>npm</w:t>
-      </w:r>
-      <w:proofErr w:type="spellEnd"/>
-      <w:r>
-        <w:t xml:space="preserve"> </w:t>
-      </w:r>
-      <w:r>
-        <w:rPr>
-          <w:lang w:val="en-US"/>
-        </w:rPr>
-        <w:t>update</w:t>
-      </w:r>
-    </w:p>
-    <w:p>
-      <w:pPr>
-        <w:pStyle w:val="a3"/>
-        <w:ind w:left="1134"/>
-      </w:pPr>
-      <w:r>
-        <w:t xml:space="preserve">7.2.3) </w:t>
-      </w:r>
-      <w:proofErr w:type="spellStart"/>
-      <w:r>
-        <w:t>npm</w:t>
-      </w:r>
-      <w:proofErr w:type="spellEnd"/>
-      <w:r>
-        <w:t xml:space="preserve"> </w:t>
-      </w:r>
-      <w:proofErr w:type="spellStart"/>
-      <w:r>
-        <w:t>install</w:t>
-      </w:r>
-      <w:proofErr w:type="spellEnd"/>
-    </w:p>
-    <w:p>
-      <w:pPr>
-        <w:pStyle w:val="a3"/>
-        <w:ind w:left="709"/>
-      </w:pPr>
-      <w:r>
-        <w:t xml:space="preserve">7.3) </w:t>
-      </w:r>
-      <w:proofErr w:type="spellStart"/>
-      <w:r>
-        <w:t>Настоить</w:t>
-      </w:r>
-      <w:proofErr w:type="spellEnd"/>
-      <w:r>
-        <w:t xml:space="preserve"> </w:t>
-      </w:r>
-      <w:r>
-        <w:rPr>
-          <w:lang w:val="en-US"/>
-        </w:rPr>
-        <w:t>React</w:t>
-      </w:r>
-      <w:r>
-        <w:t>.</w:t>
-      </w:r>
-      <w:proofErr w:type="spellStart"/>
-      <w:r>
-        <w:rPr>
-          <w:lang w:val="en-US"/>
-        </w:rPr>
-        <w:t>js</w:t>
-      </w:r>
-      <w:proofErr w:type="spellEnd"/>
-      <w:r>
-        <w:t xml:space="preserve"> </w:t>
-      </w:r>
-      <w:r>
-        <w:rPr>
-          <w:lang w:val="en-US"/>
-        </w:rPr>
-        <w:t>frontend</w:t>
-      </w:r>
-      <w:r>
-        <w:t>-</w:t>
-      </w:r>
-      <w:r>
-        <w:t>сервер</w:t>
-      </w:r>
-      <w:r>
-        <w:t xml:space="preserve"> на коннект к </w:t>
-      </w:r>
-      <w:r>
-        <w:rPr>
-          <w:lang w:val="en-US"/>
-        </w:rPr>
-        <w:t>Node</w:t>
-      </w:r>
-      <w:r>
-        <w:t>.</w:t>
-      </w:r>
-      <w:proofErr w:type="spellStart"/>
-      <w:r>
-        <w:rPr>
-          <w:lang w:val="en-US"/>
-        </w:rPr>
-        <w:t>js</w:t>
-      </w:r>
-      <w:proofErr w:type="spellEnd"/>
-      <w:r>
-        <w:t xml:space="preserve"> </w:t>
-      </w:r>
-      <w:r>
-        <w:rPr>
-          <w:lang w:val="en-US"/>
-        </w:rPr>
-        <w:t>backend</w:t>
-      </w:r>
-      <w:r>
-        <w:t>-</w:t>
-      </w:r>
-      <w:r>
-        <w:t>серверу</w:t>
-      </w:r>
-      <w:r>
-        <w:t xml:space="preserve"> (сервер данных)</w:t>
-      </w:r>
-      <w:r>
-        <w:t xml:space="preserve"> в файле</w:t>
-      </w:r>
-    </w:p>
-    <w:p>
-      <w:pPr>
-        <w:pStyle w:val="a3"/>
-        <w:ind w:left="709"/>
-      </w:pPr>
-      <w:r>
-        <w:t>&lt;</w:t>
-      </w:r>
-      <w:r>
-        <w:t>папка</w:t>
-      </w:r>
-      <w:r>
-        <w:t xml:space="preserve"> </w:t>
-      </w:r>
-      <w:r>
-        <w:rPr>
-          <w:lang w:val="en-US"/>
-        </w:rPr>
-        <w:t>React</w:t>
-      </w:r>
-      <w:r>
-        <w:t>.</w:t>
-      </w:r>
-      <w:proofErr w:type="spellStart"/>
-      <w:r>
-        <w:rPr>
-          <w:lang w:val="en-US"/>
-        </w:rPr>
-        <w:t>js</w:t>
-      </w:r>
-      <w:proofErr w:type="spellEnd"/>
-      <w:r>
-        <w:t xml:space="preserve"> </w:t>
-      </w:r>
-      <w:r>
-        <w:rPr>
-          <w:lang w:val="en-US"/>
-        </w:rPr>
-        <w:t>frontend</w:t>
-      </w:r>
-      <w:r>
-        <w:t>-</w:t>
-      </w:r>
-      <w:proofErr w:type="gramStart"/>
-      <w:r>
-        <w:t>сервера</w:t>
-      </w:r>
-      <w:r>
-        <w:t xml:space="preserve"> &gt;</w:t>
-      </w:r>
-      <w:proofErr w:type="gramEnd"/>
-      <w:r>
-        <w:t>\</w:t>
-      </w:r>
-      <w:r>
-        <w:rPr>
-          <w:lang w:val="en-US"/>
-        </w:rPr>
-        <w:t>public</w:t>
-      </w:r>
-      <w:r>
-        <w:t>\</w:t>
-      </w:r>
-      <w:proofErr w:type="spellStart"/>
-      <w:r>
-        <w:rPr>
-          <w:lang w:val="en-US"/>
-        </w:rPr>
-        <w:t>config</w:t>
-      </w:r>
-      <w:proofErr w:type="spellEnd"/>
-      <w:r>
-        <w:t>.</w:t>
-      </w:r>
-      <w:proofErr w:type="spellStart"/>
-      <w:r>
-        <w:rPr>
-          <w:lang w:val="en-US"/>
-        </w:rPr>
-        <w:t>json</w:t>
-      </w:r>
-      <w:proofErr w:type="spellEnd"/>
-      <w:r>
-        <w:t xml:space="preserve"> </w:t>
-      </w:r>
-      <w:r>
-        <w:t>как в примере ниже:</w:t>
-      </w:r>
-    </w:p>
-    <w:p>
-      <w:pPr>
-        <w:pStyle w:val="a3"/>
-        <w:ind w:left="709"/>
-      </w:pPr>
-      <w:r>
-        <w:t>{</w:t>
-      </w:r>
-    </w:p>
-    <w:p>
-      <w:pPr>
-        <w:pStyle w:val="a3"/>
-        <w:ind w:left="709"/>
-      </w:pPr>
-      <w:r>
-        <w:t xml:space="preserve">  "</w:t>
-      </w:r>
-      <w:proofErr w:type="spellStart"/>
-      <w:r>
-        <w:t>dataServer</w:t>
-      </w:r>
-      <w:proofErr w:type="spellEnd"/>
-      <w:r>
-        <w:t>": "http://127.0.0.1:3777",</w:t>
-      </w:r>
-    </w:p>
-    <w:p>
-      <w:pPr>
-        <w:pStyle w:val="a3"/>
-        <w:ind w:left="709"/>
-      </w:pPr>
-      <w:r>
-        <w:t xml:space="preserve">  "</w:t>
-      </w:r>
-      <w:proofErr w:type="spellStart"/>
-      <w:r>
-        <w:t>dbtype</w:t>
-      </w:r>
-      <w:proofErr w:type="spellEnd"/>
-      <w:r>
-        <w:t>": "</w:t>
-      </w:r>
-      <w:proofErr w:type="spellStart"/>
-      <w:r>
-        <w:t>mssql</w:t>
-      </w:r>
-      <w:proofErr w:type="spellEnd"/>
-      <w:r>
-        <w:t>"</w:t>
-      </w:r>
-    </w:p>
-    <w:p>
-      <w:pPr>
-        <w:pStyle w:val="a3"/>
-        <w:ind w:left="709"/>
-      </w:pPr>
-      <w:r>
-        <w:t>}</w:t>
-      </w:r>
-    </w:p>
-    <w:p>
-      <w:pPr>
-        <w:pStyle w:val="a3"/>
-      </w:pPr>
-      <w:r>
-        <w:t>7</w:t>
-      </w:r>
-      <w:r>
-        <w:t>.4</w:t>
-      </w:r>
-      <w:r>
-        <w:t xml:space="preserve">) </w:t>
-      </w:r>
-      <w:r>
-        <w:t xml:space="preserve">Для запуска </w:t>
-      </w:r>
-      <w:r>
-        <w:rPr>
-          <w:lang w:val="en-US"/>
-        </w:rPr>
-        <w:t>React</w:t>
-      </w:r>
-      <w:r>
-        <w:t>.</w:t>
-      </w:r>
-      <w:proofErr w:type="spellStart"/>
-      <w:r>
-        <w:rPr>
-          <w:lang w:val="en-US"/>
-        </w:rPr>
-        <w:t>js</w:t>
-      </w:r>
-      <w:proofErr w:type="spellEnd"/>
-      <w:r>
-        <w:t xml:space="preserve"> </w:t>
-      </w:r>
-      <w:r>
-        <w:rPr>
-          <w:lang w:val="en-US"/>
-        </w:rPr>
-        <w:t>frontend</w:t>
-      </w:r>
-      <w:r>
-        <w:t>-</w:t>
-      </w:r>
-      <w:r>
-        <w:t>сервера</w:t>
-      </w:r>
-      <w:r>
-        <w:t xml:space="preserve"> в режиме «разработчика»</w:t>
-      </w:r>
-      <w:r>
-        <w:t xml:space="preserve"> использовать .</w:t>
-      </w:r>
-      <w:proofErr w:type="spellStart"/>
-      <w:r>
-        <w:t>bat</w:t>
-      </w:r>
-      <w:proofErr w:type="spellEnd"/>
-      <w:r>
-        <w:t xml:space="preserve">-файл с содержимым как в примере ниже: </w:t>
-      </w:r>
-    </w:p>
-    <w:p>
-      <w:pPr>
-        <w:pStyle w:val="a3"/>
-        <w:rPr>
-          <w:lang w:val="en-US"/>
-        </w:rPr>
-      </w:pPr>
-      <w:proofErr w:type="gramStart"/>
-      <w:r>
-        <w:rPr>
-          <w:lang w:val="en-US"/>
-        </w:rPr>
-        <w:t>cd</w:t>
-      </w:r>
-      <w:proofErr w:type="gramEnd"/>
-      <w:r>
-        <w:rPr>
-          <w:lang w:val="en-US"/>
-        </w:rPr>
-        <w:t xml:space="preserve"> </w:t>
-      </w:r>
-      <w:r>
-        <w:rPr>
-          <w:lang w:val="en-US"/>
-        </w:rPr>
-        <w:t>C:\webolap\</w:t>
-      </w:r>
-      <w:r>
-        <w:rPr>
-          <w:lang w:val="en-US"/>
-        </w:rPr>
-        <w:t>react-olap</w:t>
-      </w:r>
-    </w:p>
-    <w:p>
-      <w:pPr>
-        <w:pStyle w:val="a3"/>
-        <w:rPr>
-          <w:lang w:val="en-US"/>
-        </w:rPr>
-      </w:pPr>
-      <w:proofErr w:type="spellStart"/>
-      <w:proofErr w:type="gramStart"/>
-      <w:r>
-        <w:rPr>
-          <w:lang w:val="en-US"/>
-        </w:rPr>
-        <w:t>npm</w:t>
-      </w:r>
-      <w:proofErr w:type="spellEnd"/>
-      <w:proofErr w:type="gramEnd"/>
-      <w:r>
-        <w:rPr>
-          <w:lang w:val="en-US"/>
-        </w:rPr>
-        <w:t xml:space="preserve"> start</w:t>
-      </w:r>
-    </w:p>
-    <w:p>
-      <w:pPr>
-        <w:pStyle w:val="a3"/>
-        <w:rPr>
-          <w:lang w:val="en-US"/>
-        </w:rPr>
-      </w:pPr>
-    </w:p>
-    <w:p>
-      <w:r>
-        <w:t xml:space="preserve">Для настройки сервера приложений (проект </w:t>
-      </w:r>
-      <w:proofErr w:type="spellStart"/>
-      <w:r>
-        <w:t>rvkp-react</w:t>
-      </w:r>
-      <w:proofErr w:type="spellEnd"/>
-      <w:r>
-        <w:t>) на использование необходимых "сервера данных" и "сервера отчетов" необходимо создать/изменить</w:t>
-      </w:r>
-    </w:p>
-    <w:p>
-      <w:r>
-        <w:t>файл [путь к проекту]\</w:t>
-      </w:r>
-      <w:proofErr w:type="spellStart"/>
-      <w:r>
-        <w:t>rvkp-react</w:t>
-      </w:r>
-      <w:proofErr w:type="spellEnd"/>
-      <w:r>
-        <w:t>\</w:t>
-      </w:r>
-      <w:proofErr w:type="spellStart"/>
-      <w:r>
-        <w:t>public</w:t>
-      </w:r>
-      <w:proofErr w:type="spellEnd"/>
-      <w:r>
-        <w:t>\</w:t>
-      </w:r>
-      <w:proofErr w:type="spellStart"/>
-      <w:r>
-        <w:t>settings.json</w:t>
-      </w:r>
-      <w:proofErr w:type="spellEnd"/>
-      <w:r>
-        <w:t>. Пример содержимого файла:</w:t>
-      </w:r>
-    </w:p>
-    <w:p>
-      <w:pPr>
-        <w:rPr>
-          <w:lang w:val="en-US"/>
-        </w:rPr>
-      </w:pPr>
-      <w:r>
-        <w:rPr>
-          <w:lang w:val="en-US"/>
-        </w:rPr>
-        <w:t>{</w:t>
-      </w:r>
-    </w:p>
-    <w:p>
-      <w:pPr>
-        <w:rPr>
-          <w:lang w:val="en-US"/>
-        </w:rPr>
-      </w:pPr>
-      <w:r>
-        <w:rPr>
-          <w:lang w:val="en-US"/>
-        </w:rPr>
-        <w:t xml:space="preserve">  "</w:t>
-      </w:r>
-      <w:proofErr w:type="spellStart"/>
-      <w:proofErr w:type="gramStart"/>
-      <w:r>
-        <w:rPr>
-          <w:lang w:val="en-US"/>
-        </w:rPr>
-        <w:t>dataServer</w:t>
-      </w:r>
-      <w:proofErr w:type="spellEnd"/>
-      <w:proofErr w:type="gramEnd"/>
-      <w:r>
-        <w:rPr>
-          <w:lang w:val="en-US"/>
-        </w:rPr>
-        <w:t>": "http://127.0.0.1:3777",</w:t>
-      </w:r>
-    </w:p>
-    <w:p>
-      <w:pPr>
-        <w:rPr>
-          <w:lang w:val="en-US"/>
-        </w:rPr>
-      </w:pPr>
-      <w:r>
-        <w:rPr>
-          <w:lang w:val="en-US"/>
-        </w:rPr>
-        <w:t xml:space="preserve">  "</w:t>
-      </w:r>
-      <w:proofErr w:type="spellStart"/>
-      <w:proofErr w:type="gramStart"/>
-      <w:r>
-        <w:rPr>
-          <w:lang w:val="en-US"/>
-        </w:rPr>
-        <w:t>reportServer</w:t>
-      </w:r>
-      <w:proofErr w:type="spellEnd"/>
-      <w:proofErr w:type="gramEnd"/>
-      <w:r>
-        <w:rPr>
-          <w:lang w:val="en-US"/>
-        </w:rPr>
-        <w:t>": "http://web-olap-loc.ru"</w:t>
-      </w:r>
-    </w:p>
-    <w:p>
-      <w:r>
-        <w:t>}</w:t>
-      </w:r>
-    </w:p>
+    </w:p>
+    <w:p/>
     <w:sectPr>
       <w:pgSz w:w="11906" w:h="16838"/>
       <w:pgMar w:top="1134" w:right="850" w:bottom="1134" w:left="1701" w:header="708" w:footer="708" w:gutter="0"/>

--- a/Порядок установки ПО.docx
+++ b/Порядок установки ПО.docx
@@ -62,17 +62,7 @@
           <w:szCs w:val="21"/>
           <w:shd w:val="clear" w:color="auto" w:fill="FFFFFF"/>
         </w:rPr>
-        <w:t>распределённую</w:t>
-      </w:r>
-      <w:r>
-        <w:rPr>
-          <w:rFonts w:ascii="Arial" w:hAnsi="Arial" w:cs="Arial"/>
-          <w:color w:val="202122"/>
-          <w:sz w:val="21"/>
-          <w:szCs w:val="21"/>
-          <w:shd w:val="clear" w:color="auto" w:fill="FFFFFF"/>
-        </w:rPr>
-        <w:t> </w:t>
+        <w:t>распределённую </w:t>
       </w:r>
       <w:hyperlink r:id="rId5" w:tooltip="Система управления версиями" w:history="1">
         <w:r>
@@ -84,18 +74,7 @@
             <w:szCs w:val="21"/>
             <w:shd w:val="clear" w:color="auto" w:fill="FFFFFF"/>
           </w:rPr>
-          <w:t>систему</w:t>
-        </w:r>
-        <w:r>
-          <w:rPr>
-            <w:rStyle w:val="a4"/>
-            <w:rFonts w:ascii="Arial" w:hAnsi="Arial" w:cs="Arial"/>
-            <w:color w:val="0645AD"/>
-            <w:sz w:val="21"/>
-            <w:szCs w:val="21"/>
-            <w:shd w:val="clear" w:color="auto" w:fill="FFFFFF"/>
-          </w:rPr>
-          <w:t xml:space="preserve"> управления версиями</w:t>
+          <w:t>систему управления версиями</w:t>
         </w:r>
       </w:hyperlink>
       <w:r>
@@ -159,7 +138,6 @@
           </w:rPr>
           <w:t>://</w:t>
         </w:r>
-        <w:proofErr w:type="spellStart"/>
         <w:r>
           <w:rPr>
             <w:rStyle w:val="a4"/>
@@ -167,7 +145,6 @@
           </w:rPr>
           <w:t>tortoisegit</w:t>
         </w:r>
-        <w:proofErr w:type="spellEnd"/>
         <w:r>
           <w:rPr>
             <w:rStyle w:val="a4"/>
@@ -218,12 +195,9 @@
         </w:numPr>
       </w:pPr>
       <w:r>
-        <w:t xml:space="preserve">Установить node.js </w:t>
-      </w:r>
-      <w:r>
-        <w:t>(</w:t>
-      </w:r>
-      <w:hyperlink r:id="rId9" w:history="1">
+        <w:t>Установить node.js (</w:t>
+      </w:r>
+      <w:hyperlink r:id="rId9" w:anchor="home-downloadhead" w:history="1">
         <w:r>
           <w:rPr>
             <w:rStyle w:val="a4"/>
@@ -232,13 +206,7 @@
         </w:r>
       </w:hyperlink>
       <w:r>
-        <w:t>, рекомендуемая версия 14.17.1</w:t>
-      </w:r>
-      <w:r>
-        <w:t>)</w:t>
-      </w:r>
-      <w:r>
-        <w:t>, если не установлено</w:t>
+        <w:t>, рекомендуемая версия 14.17.1), если не установлено</w:t>
       </w:r>
     </w:p>
     <w:p>
@@ -250,10 +218,7 @@
         </w:numPr>
       </w:pPr>
       <w:r>
-        <w:t xml:space="preserve">Установить </w:t>
-      </w:r>
-      <w:r>
-        <w:t xml:space="preserve">редактор кода (рекомендуется </w:t>
+        <w:t xml:space="preserve">Установить редактор кода (рекомендуется </w:t>
       </w:r>
       <w:proofErr w:type="spellStart"/>
       <w:r>
@@ -309,16 +274,7 @@
         </w:r>
       </w:hyperlink>
       <w:r>
-        <w:t xml:space="preserve">, </w:t>
-      </w:r>
-      <w:r>
-        <w:t>хранилище кэша</w:t>
-      </w:r>
-      <w:r>
-        <w:t>,</w:t>
-      </w:r>
-      <w:r>
-        <w:t xml:space="preserve"> используемое для </w:t>
+        <w:t xml:space="preserve">, хранилище кэша, используемое для </w:t>
       </w:r>
       <w:r>
         <w:rPr>
@@ -356,10 +312,7 @@
         <w:t xml:space="preserve"> https://github.com/EvgenyiRa/mssql-react-restapi.git</w:t>
       </w:r>
       <w:r>
-        <w:t>)</w:t>
-      </w:r>
-      <w:r>
-        <w:t xml:space="preserve">, оставив настройки по умолчанию (хост 127.0.0.1, порт 6379) или перенастроив </w:t>
+        <w:t xml:space="preserve">), оставив настройки по умолчанию (хост 127.0.0.1, порт 6379) или перенастроив </w:t>
       </w:r>
       <w:r>
         <w:t>.</w:t>
@@ -438,10 +391,7 @@
         <w:t>-</w:t>
       </w:r>
       <w:r>
-        <w:t>сервера</w:t>
-      </w:r>
-      <w:r>
-        <w:t>:</w:t>
+        <w:t>сервера:</w:t>
       </w:r>
     </w:p>
     <w:p>
@@ -588,9 +538,6 @@
         <w:t>6.</w:t>
       </w:r>
       <w:r>
-        <w:rPr>
-          <w:lang w:val="en-US"/>
-        </w:rPr>
         <w:t>2.2)</w:t>
       </w:r>
       <w:r>
@@ -611,8 +558,45 @@
         <w:rPr>
           <w:lang w:val="en-US"/>
         </w:rPr>
+        <w:t>install</w:t>
+      </w:r>
+    </w:p>
+    <w:p>
+      <w:pPr>
+        <w:pStyle w:val="a3"/>
+        <w:ind w:firstLine="414"/>
+      </w:pPr>
+      <w:r>
+        <w:t>6.</w:t>
+      </w:r>
+      <w:r>
+        <w:t>2.3</w:t>
+      </w:r>
+      <w:r>
+        <w:t>)</w:t>
+      </w:r>
+      <w:r>
+        <w:t xml:space="preserve"> </w:t>
+      </w:r>
+      <w:proofErr w:type="spellStart"/>
+      <w:r>
+        <w:rPr>
+          <w:lang w:val="en-US"/>
+        </w:rPr>
+        <w:t>npm</w:t>
+      </w:r>
+      <w:proofErr w:type="spellEnd"/>
+      <w:r>
+        <w:t xml:space="preserve"> </w:t>
+      </w:r>
+      <w:r>
+        <w:rPr>
+          <w:lang w:val="en-US"/>
+        </w:rPr>
         <w:t>update</w:t>
       </w:r>
+      <w:bookmarkStart w:id="0" w:name="_GoBack"/>
+      <w:bookmarkEnd w:id="0"/>
     </w:p>
     <w:p>
       <w:pPr>
@@ -654,10 +638,7 @@
         <w:t>-</w:t>
       </w:r>
       <w:r>
-        <w:t>сервера</w:t>
-      </w:r>
-      <w:r>
-        <w:t xml:space="preserve"> </w:t>
+        <w:t xml:space="preserve">сервера </w:t>
       </w:r>
       <w:r>
         <w:t>использовать .</w:t>
@@ -1490,13 +1471,7 @@
         <w:rPr>
           <w:lang w:val="en-US"/>
         </w:rPr>
-        <w:t xml:space="preserve"> </w:t>
-      </w:r>
-      <w:r>
-        <w:rPr>
-          <w:lang w:val="en-US"/>
-        </w:rPr>
-        <w:t xml:space="preserve">– </w:t>
+        <w:t xml:space="preserve"> – </w:t>
       </w:r>
       <w:r>
         <w:t>порт</w:t>
@@ -1553,9 +1528,6 @@
       <w:pPr>
         <w:spacing w:after="0"/>
         <w:ind w:left="993"/>
-        <w:rPr>
-          <w:lang w:val="en-US"/>
-        </w:rPr>
       </w:pPr>
       <w:r>
         <w:rPr>
@@ -1586,9 +1558,6 @@
       <w:pPr>
         <w:spacing w:after="0"/>
         <w:ind w:left="993"/>
-        <w:rPr>
-          <w:lang w:val="en-US"/>
-        </w:rPr>
       </w:pPr>
       <w:r>
         <w:rPr>
@@ -1610,13 +1579,7 @@
         <w:t xml:space="preserve"> </w:t>
       </w:r>
       <w:r>
-        <w:t xml:space="preserve">– </w:t>
-      </w:r>
-      <w:r>
-        <w:t>пароль для пользователя, используемого</w:t>
-      </w:r>
-      <w:r>
-        <w:t xml:space="preserve"> для подключения к СУБД </w:t>
+        <w:t xml:space="preserve">– пароль для пользователя, используемого для подключения к СУБД </w:t>
       </w:r>
       <w:r>
         <w:rPr>
@@ -1646,10 +1609,7 @@
         <w:t>SERVER</w:t>
       </w:r>
       <w:r>
-        <w:t xml:space="preserve"> – хост </w:t>
-      </w:r>
-      <w:r>
-        <w:t xml:space="preserve">подключения к СУБД </w:t>
+        <w:t xml:space="preserve"> – хост подключения к СУБД </w:t>
       </w:r>
       <w:r>
         <w:rPr>
@@ -1662,9 +1622,6 @@
       <w:pPr>
         <w:spacing w:after="0"/>
         <w:ind w:left="993"/>
-        <w:rPr>
-          <w:lang w:val="en-US"/>
-        </w:rPr>
       </w:pPr>
       <w:r>
         <w:rPr>
@@ -1693,13 +1650,7 @@
       </w:r>
       <w:proofErr w:type="gramEnd"/>
       <w:r>
-        <w:t xml:space="preserve"> </w:t>
-      </w:r>
-      <w:r>
-        <w:t>порт</w:t>
-      </w:r>
-      <w:r>
-        <w:t xml:space="preserve"> подключения к СУБД </w:t>
+        <w:t xml:space="preserve"> порт подключения к СУБД </w:t>
       </w:r>
       <w:r>
         <w:rPr>
@@ -1906,10 +1857,7 @@
         <w:ind w:left="851"/>
       </w:pPr>
       <w:r>
-        <w:t xml:space="preserve">6.4) </w:t>
-      </w:r>
-      <w:r>
-        <w:t xml:space="preserve">Если </w:t>
+        <w:t xml:space="preserve">6.4) Если </w:t>
       </w:r>
       <w:r>
         <w:rPr>
@@ -2025,10 +1973,7 @@
       </w:r>
       <w:proofErr w:type="spellEnd"/>
       <w:r>
-        <w:t>» сертификат. Иначе прилож</w:t>
-      </w:r>
-      <w:r>
-        <w:t>ение не сможет получать данные.</w:t>
+        <w:t>» сертификат. Иначе приложение не сможет получать данные.</w:t>
       </w:r>
     </w:p>
     <w:p>
@@ -2176,13 +2121,7 @@
         <w:rPr>
           <w:lang w:val="en-US"/>
         </w:rPr>
-        <w:t>7</w:t>
-      </w:r>
-      <w:r>
-        <w:rPr>
-          <w:lang w:val="en-US"/>
-        </w:rPr>
-        <w:t xml:space="preserve">.2.1) </w:t>
+        <w:t xml:space="preserve">7.2.1) </w:t>
       </w:r>
       <w:r>
         <w:rPr>
@@ -2248,13 +2187,7 @@
         <w:rPr>
           <w:lang w:val="en-US"/>
         </w:rPr>
-        <w:t xml:space="preserve"> </w:t>
-      </w:r>
-      <w:r>
-        <w:rPr>
-          <w:lang w:val="en-US"/>
-        </w:rPr>
-        <w:t>&gt;</w:t>
+        <w:t xml:space="preserve"> &gt;</w:t>
       </w:r>
     </w:p>
     <w:p>
@@ -2266,63 +2199,78 @@
         </w:rPr>
       </w:pPr>
       <w:r>
-        <w:t>7</w:t>
-      </w:r>
-      <w:r>
-        <w:t>.</w:t>
-      </w:r>
-      <w:r>
-        <w:t>2.2)</w:t>
-      </w:r>
-      <w:r>
-        <w:t xml:space="preserve"> </w:t>
-      </w:r>
-      <w:proofErr w:type="spellStart"/>
-      <w:r>
-        <w:rPr>
-          <w:lang w:val="en-US"/>
-        </w:rPr>
+        <w:rPr>
+          <w:lang w:val="en-US"/>
+        </w:rPr>
+        <w:t xml:space="preserve">7.2.2) </w:t>
+      </w:r>
+      <w:proofErr w:type="spellStart"/>
+      <w:r>
         <w:t>npm</w:t>
       </w:r>
       <w:proofErr w:type="spellEnd"/>
       <w:r>
         <w:t xml:space="preserve"> </w:t>
       </w:r>
-      <w:r>
-        <w:rPr>
-          <w:lang w:val="en-US"/>
-        </w:rPr>
-        <w:t>update</w:t>
+      <w:proofErr w:type="spellStart"/>
+      <w:r>
+        <w:t>install</w:t>
+      </w:r>
+      <w:proofErr w:type="spellEnd"/>
+      <w:r>
+        <w:rPr>
+          <w:lang w:val="en-US"/>
+        </w:rPr>
+        <w:t xml:space="preserve"> </w:t>
       </w:r>
     </w:p>
     <w:p>
       <w:pPr>
         <w:pStyle w:val="a3"/>
         <w:ind w:left="1134"/>
-      </w:pPr>
-      <w:r>
+        <w:rPr>
+          <w:lang w:val="en-US"/>
+        </w:rPr>
+      </w:pPr>
+      <w:r>
+        <w:rPr>
+          <w:lang w:val="en-US"/>
+        </w:rPr>
         <w:t xml:space="preserve">7.2.3) </w:t>
       </w:r>
       <w:proofErr w:type="spellStart"/>
       <w:r>
+        <w:rPr>
+          <w:lang w:val="en-US"/>
+        </w:rPr>
         <w:t>npm</w:t>
       </w:r>
       <w:proofErr w:type="spellEnd"/>
       <w:r>
-        <w:t xml:space="preserve"> </w:t>
-      </w:r>
-      <w:proofErr w:type="spellStart"/>
-      <w:r>
-        <w:t>install</w:t>
-      </w:r>
-      <w:proofErr w:type="spellEnd"/>
+        <w:rPr>
+          <w:lang w:val="en-US"/>
+        </w:rPr>
+        <w:t xml:space="preserve"> </w:t>
+      </w:r>
+      <w:r>
+        <w:rPr>
+          <w:lang w:val="en-US"/>
+        </w:rPr>
+        <w:t>update</w:t>
+      </w:r>
     </w:p>
     <w:p>
       <w:pPr>
         <w:pStyle w:val="a3"/>
         <w:ind w:left="709"/>
-      </w:pPr>
-      <w:r>
+        <w:rPr>
+          <w:lang w:val="en-US"/>
+        </w:rPr>
+      </w:pPr>
+      <w:r>
+        <w:rPr>
+          <w:lang w:val="en-US"/>
+        </w:rPr>
         <w:t xml:space="preserve">7.3) </w:t>
       </w:r>
       <w:proofErr w:type="spellStart"/>
@@ -2331,6 +2279,9 @@
       </w:r>
       <w:proofErr w:type="spellEnd"/>
       <w:r>
+        <w:rPr>
+          <w:lang w:val="en-US"/>
+        </w:rPr>
         <w:t xml:space="preserve"> </w:t>
       </w:r>
       <w:r>
@@ -2340,17 +2291,21 @@
         <w:t>React</w:t>
       </w:r>
       <w:r>
+        <w:rPr>
+          <w:lang w:val="en-US"/>
+        </w:rPr>
         <w:t>.</w:t>
       </w:r>
-      <w:proofErr w:type="spellStart"/>
       <w:r>
         <w:rPr>
           <w:lang w:val="en-US"/>
         </w:rPr>
         <w:t>js</w:t>
       </w:r>
-      <w:proofErr w:type="spellEnd"/>
-      <w:r>
+      <w:r>
+        <w:rPr>
+          <w:lang w:val="en-US"/>
+        </w:rPr>
         <w:t xml:space="preserve"> </w:t>
       </w:r>
       <w:r>
@@ -2360,13 +2315,46 @@
         <w:t>frontend</w:t>
       </w:r>
       <w:r>
+        <w:rPr>
+          <w:lang w:val="en-US"/>
+        </w:rPr>
         <w:t>-</w:t>
       </w:r>
       <w:r>
         <w:t>сервер</w:t>
       </w:r>
       <w:r>
-        <w:t xml:space="preserve"> на коннект к </w:t>
+        <w:rPr>
+          <w:lang w:val="en-US"/>
+        </w:rPr>
+        <w:t xml:space="preserve"> </w:t>
+      </w:r>
+      <w:r>
+        <w:t>на</w:t>
+      </w:r>
+      <w:r>
+        <w:rPr>
+          <w:lang w:val="en-US"/>
+        </w:rPr>
+        <w:t xml:space="preserve"> </w:t>
+      </w:r>
+      <w:r>
+        <w:t>коннект</w:t>
+      </w:r>
+      <w:r>
+        <w:rPr>
+          <w:lang w:val="en-US"/>
+        </w:rPr>
+        <w:t xml:space="preserve"> </w:t>
+      </w:r>
+      <w:r>
+        <w:t>к</w:t>
+      </w:r>
+      <w:r>
+        <w:rPr>
+          <w:lang w:val="en-US"/>
+        </w:rPr>
+        <w:t xml:space="preserve"> </w:t>
       </w:r>
       <w:r>
         <w:rPr>
@@ -2375,17 +2363,21 @@
         <w:t>Node</w:t>
       </w:r>
       <w:r>
+        <w:rPr>
+          <w:lang w:val="en-US"/>
+        </w:rPr>
         <w:t>.</w:t>
       </w:r>
-      <w:proofErr w:type="spellStart"/>
       <w:r>
         <w:rPr>
           <w:lang w:val="en-US"/>
         </w:rPr>
         <w:t>js</w:t>
       </w:r>
-      <w:proofErr w:type="spellEnd"/>
-      <w:r>
+      <w:r>
+        <w:rPr>
+          <w:lang w:val="en-US"/>
+        </w:rPr>
         <w:t xml:space="preserve"> </w:t>
       </w:r>
       <w:r>
@@ -2395,16 +2387,55 @@
         <w:t>backend</w:t>
       </w:r>
       <w:r>
+        <w:rPr>
+          <w:lang w:val="en-US"/>
+        </w:rPr>
         <w:t>-</w:t>
       </w:r>
       <w:r>
         <w:t>серверу</w:t>
       </w:r>
       <w:r>
-        <w:t xml:space="preserve"> (сервер данных)</w:t>
-      </w:r>
-      <w:r>
-        <w:t xml:space="preserve"> в файле</w:t>
+        <w:rPr>
+          <w:lang w:val="en-US"/>
+        </w:rPr>
+        <w:t xml:space="preserve"> (</w:t>
+      </w:r>
+      <w:r>
+        <w:t>сервер</w:t>
+      </w:r>
+      <w:r>
+        <w:rPr>
+          <w:lang w:val="en-US"/>
+        </w:rPr>
+        <w:t xml:space="preserve"> </w:t>
+      </w:r>
+      <w:r>
+        <w:t>данных</w:t>
+      </w:r>
+      <w:r>
+        <w:rPr>
+          <w:lang w:val="en-US"/>
+        </w:rPr>
+        <w:t>)</w:t>
+      </w:r>
+      <w:r>
+        <w:rPr>
+          <w:lang w:val="en-US"/>
+        </w:rPr>
+        <w:t xml:space="preserve"> </w:t>
+      </w:r>
+      <w:r>
+        <w:t>в</w:t>
+      </w:r>
+      <w:r>
+        <w:rPr>
+          <w:lang w:val="en-US"/>
+        </w:rPr>
+        <w:t xml:space="preserve"> </w:t>
+      </w:r>
+      <w:r>
+        <w:t>файле</w:t>
       </w:r>
     </w:p>
     <w:p>
@@ -2602,10 +2633,7 @@
         <w:t>-</w:t>
       </w:r>
       <w:r>
-        <w:t>сервера</w:t>
-      </w:r>
-      <w:r>
-        <w:t xml:space="preserve"> в режиме «разработчика»</w:t>
+        <w:t>сервера в режиме «разработчика»</w:t>
       </w:r>
       <w:r>
         <w:t xml:space="preserve"> использовать .</w:t>
@@ -2656,8 +2684,12 @@
     <w:p>
       <w:pPr>
         <w:pStyle w:val="a3"/>
-      </w:pPr>
-      <w:proofErr w:type="spellStart"/>
+        <w:rPr>
+          <w:lang w:val="en-US"/>
+        </w:rPr>
+      </w:pPr>
+      <w:proofErr w:type="spellStart"/>
+      <w:proofErr w:type="gramStart"/>
       <w:r>
         <w:rPr>
           <w:lang w:val="en-US"/>
@@ -2665,16 +2697,21 @@
         <w:t>npm</w:t>
       </w:r>
       <w:proofErr w:type="spellEnd"/>
+      <w:proofErr w:type="gramEnd"/>
       <w:r>
         <w:rPr>
           <w:lang w:val="en-US"/>
         </w:rPr>
         <w:t xml:space="preserve"> start</w:t>
       </w:r>
-      <w:bookmarkStart w:id="0" w:name="_GoBack"/>
-      <w:bookmarkEnd w:id="0"/>
-    </w:p>
-    <w:p/>
+    </w:p>
+    <w:p>
+      <w:pPr>
+        <w:rPr>
+          <w:lang w:val="en-US"/>
+        </w:rPr>
+      </w:pPr>
+    </w:p>
     <w:sectPr>
       <w:pgSz w:w="11906" w:h="16838"/>
       <w:pgMar w:top="1134" w:right="850" w:bottom="1134" w:left="1701" w:header="708" w:footer="708" w:gutter="0"/>
@@ -3179,6 +3216,7 @@
   <w:style w:type="character" w:default="1" w:styleId="a0">
     <w:name w:val="Default Paragraph Font"/>
     <w:uiPriority w:val="1"/>
+    <w:semiHidden/>
     <w:unhideWhenUsed/>
   </w:style>
   <w:style w:type="table" w:default="1" w:styleId="a1">
